--- a/Smoke from a distant fire.docx
+++ b/Smoke from a distant fire.docx
@@ -167,27 +167,7 @@
           <w:szCs w:val="20"/>
           <w:lang w:eastAsia="en-IN"/>
         </w:rPr>
-        <w:t xml:space="preserve"> that colour codes the </w:t>
-      </w:r>
-      <w:proofErr w:type="gramStart"/>
-      <w:r>
-        <w:rPr>
-          <w:rFonts w:ascii="Times New Roman" w:eastAsia="Times New Roman" w:hAnsi="Times New Roman" w:cs="Times New Roman"/>
-          <w:sz w:val="20"/>
-          <w:szCs w:val="20"/>
-          <w:lang w:eastAsia="en-IN"/>
-        </w:rPr>
-        <w:t>one hour</w:t>
-      </w:r>
-      <w:proofErr w:type="gramEnd"/>
-      <w:r>
-        <w:rPr>
-          <w:rFonts w:ascii="Times New Roman" w:eastAsia="Times New Roman" w:hAnsi="Times New Roman" w:cs="Times New Roman"/>
-          <w:sz w:val="20"/>
-          <w:szCs w:val="20"/>
-          <w:lang w:eastAsia="en-IN"/>
-        </w:rPr>
-        <w:t xml:space="preserve"> average measures for all the testing stations around the province.</w:t>
+        <w:t xml:space="preserve"> that colour codes the one hour average measures for all the testing stations around the province.</w:t>
       </w:r>
     </w:p>
     <w:p>
@@ -492,48 +472,26 @@
           <w:szCs w:val="20"/>
           <w:lang w:eastAsia="en-IN"/>
         </w:rPr>
-        <w:t xml:space="preserve">To make sure we've got a reproducible version, I've saved the file I downloaded early this morning to my google drive. The link to the folder is </w:t>
-      </w:r>
-      <w:hyperlink r:id="rId12" w:tgtFrame="_blank" w:history="1">
-        <w:r>
-          <w:rPr>
-            <w:rFonts w:ascii="Times New Roman" w:eastAsia="Times New Roman" w:hAnsi="Times New Roman" w:cs="Times New Roman"/>
-            <w:color w:val="0000FF"/>
-            <w:sz w:val="20"/>
-            <w:szCs w:val="20"/>
-            <w:u w:val="single"/>
-            <w:lang w:eastAsia="en-IN"/>
-          </w:rPr>
-          <w:t>here</w:t>
-        </w:r>
-      </w:hyperlink>
-      <w:r>
+        <w:t xml:space="preserve">To make sure we've got a reproducible version, I've saved the file I downloaded early this morning to my google drive. </w:t>
+      </w:r>
+    </w:p>
+    <w:p>
+      <w:pPr>
+        <w:spacing w:before="100" w:beforeAutospacing="1" w:after="100" w:afterAutospacing="1" w:line="240" w:lineRule="auto"/>
         <w:rPr>
           <w:rFonts w:ascii="Times New Roman" w:eastAsia="Times New Roman" w:hAnsi="Times New Roman" w:cs="Times New Roman"/>
           <w:sz w:val="20"/>
           <w:szCs w:val="20"/>
           <w:lang w:eastAsia="en-IN"/>
         </w:rPr>
-        <w:t>.</w:t>
-      </w:r>
-    </w:p>
-    <w:p>
-      <w:pPr>
-        <w:spacing w:before="100" w:beforeAutospacing="1" w:after="100" w:afterAutospacing="1" w:line="240" w:lineRule="auto"/>
+      </w:pPr>
+      <w:r>
         <w:rPr>
           <w:rFonts w:ascii="Times New Roman" w:eastAsia="Times New Roman" w:hAnsi="Times New Roman" w:cs="Times New Roman"/>
           <w:sz w:val="20"/>
           <w:szCs w:val="20"/>
           <w:lang w:eastAsia="en-IN"/>
         </w:rPr>
-      </w:pPr>
-      <w:r>
-        <w:rPr>
-          <w:rFonts w:ascii="Times New Roman" w:eastAsia="Times New Roman" w:hAnsi="Times New Roman" w:cs="Times New Roman"/>
-          <w:sz w:val="20"/>
-          <w:szCs w:val="20"/>
-          <w:lang w:eastAsia="en-IN"/>
-        </w:rPr>
         <w:t>For the first plot, let's look at the PM2.5 level for my hometown of Victoria, B.C. The code below loads the R packages we’ll use, reads the data, and generates the plot.</w:t>
       </w:r>
     </w:p>
@@ -575,7 +533,6 @@
         <w:t xml:space="preserve"># </w:t>
       </w:r>
       <w:proofErr w:type="spellStart"/>
-      <w:proofErr w:type="gramStart"/>
       <w:r>
         <w:rPr>
           <w:rFonts w:ascii="Courier New" w:eastAsia="Times New Roman" w:hAnsi="Courier New" w:cs="Courier New"/>
@@ -586,7 +543,6 @@
         <w:t>tidyverse</w:t>
       </w:r>
       <w:proofErr w:type="spellEnd"/>
-      <w:proofErr w:type="gramEnd"/>
       <w:r>
         <w:rPr>
           <w:rFonts w:ascii="Courier New" w:eastAsia="Times New Roman" w:hAnsi="Courier New" w:cs="Courier New"/>
@@ -733,7 +689,6 @@
         <w:t xml:space="preserve">PM25_data &lt;- </w:t>
       </w:r>
       <w:proofErr w:type="spellStart"/>
-      <w:proofErr w:type="gramStart"/>
       <w:r>
         <w:rPr>
           <w:rFonts w:ascii="Courier New" w:eastAsia="Times New Roman" w:hAnsi="Courier New" w:cs="Courier New"/>
@@ -754,7 +709,6 @@
         <w:t>::</w:t>
       </w:r>
       <w:proofErr w:type="spellStart"/>
-      <w:proofErr w:type="gramEnd"/>
       <w:r>
         <w:rPr>
           <w:rFonts w:ascii="Courier New" w:eastAsia="Times New Roman" w:hAnsi="Courier New" w:cs="Courier New"/>
@@ -861,25 +815,14 @@
           <w:lang w:eastAsia="en-IN"/>
         </w:rPr>
       </w:pPr>
-      <w:proofErr w:type="gramStart"/>
-      <w:r>
-        <w:rPr>
-          <w:rFonts w:ascii="Courier New" w:eastAsia="Times New Roman" w:hAnsi="Courier New" w:cs="Courier New"/>
-          <w:sz w:val="20"/>
-          <w:szCs w:val="20"/>
-          <w:lang w:eastAsia="en-IN"/>
-        </w:rPr>
-        <w:t>filter(</w:t>
-      </w:r>
-      <w:proofErr w:type="gramEnd"/>
-      <w:r>
-        <w:rPr>
-          <w:rFonts w:ascii="Courier New" w:eastAsia="Times New Roman" w:hAnsi="Courier New" w:cs="Courier New"/>
-          <w:sz w:val="20"/>
-          <w:szCs w:val="20"/>
-          <w:lang w:eastAsia="en-IN"/>
-        </w:rPr>
-        <w:t xml:space="preserve">STATION_NAME == "Victoria Topaz") %&gt;% </w:t>
+      <w:r>
+        <w:rPr>
+          <w:rFonts w:ascii="Courier New" w:eastAsia="Times New Roman" w:hAnsi="Courier New" w:cs="Courier New"/>
+          <w:sz w:val="20"/>
+          <w:szCs w:val="20"/>
+          <w:lang w:eastAsia="en-IN"/>
+        </w:rPr>
+        <w:t xml:space="preserve">filter(STATION_NAME == "Victoria Topaz") %&gt;% </w:t>
       </w:r>
       <w:proofErr w:type="spellStart"/>
       <w:r>
@@ -1035,7 +978,7 @@
             <wp:extent cx="4290060" cy="3063240"/>
             <wp:effectExtent l="0" t="0" r="0" b="3810"/>
             <wp:docPr id="9" name="Picture 9">
-              <a:hlinkClick xmlns:a="http://schemas.openxmlformats.org/drawingml/2006/main" r:id="rId13" tgtFrame="&quot;_blank&quot;"/>
+              <a:hlinkClick xmlns:a="http://schemas.openxmlformats.org/drawingml/2006/main" r:id="rId12" tgtFrame="&quot;_blank&quot;"/>
             </wp:docPr>
             <wp:cNvGraphicFramePr>
               <a:graphicFrameLocks xmlns:a="http://schemas.openxmlformats.org/drawingml/2006/main" noChangeAspect="1"/>
@@ -1045,14 +988,14 @@
                 <pic:pic xmlns:pic="http://schemas.openxmlformats.org/drawingml/2006/picture">
                   <pic:nvPicPr>
                     <pic:cNvPr id="0" name="Picture 9">
-                      <a:hlinkClick r:id="rId13" tgtFrame="&quot;_blank&quot;"/>
+                      <a:hlinkClick r:id="rId12" tgtFrame="&quot;_blank&quot;"/>
                     </pic:cNvPr>
                     <pic:cNvPicPr>
                       <a:picLocks noChangeAspect="1" noChangeArrowheads="1"/>
                     </pic:cNvPicPr>
                   </pic:nvPicPr>
                   <pic:blipFill>
-                    <a:blip r:embed="rId14">
+                    <a:blip r:embed="rId13">
                       <a:extLst>
                         <a:ext uri="{28A0092B-C50C-407E-A947-70E740481C1C}">
                           <a14:useLocalDpi xmlns:a14="http://schemas.microsoft.com/office/drawing/2010/main" val="0"/>
@@ -1171,7 +1114,6 @@
         <w:t xml:space="preserve">€¦it's fairly central in the </w:t>
       </w:r>
       <w:proofErr w:type="spellStart"/>
-      <w:proofErr w:type="gramStart"/>
       <w:r>
         <w:rPr>
           <w:rFonts w:ascii="Courier New" w:eastAsia="Times New Roman" w:hAnsi="Courier New" w:cs="Courier New"/>
@@ -1182,7 +1124,6 @@
         <w:t>region.We</w:t>
       </w:r>
       <w:proofErr w:type="spellEnd"/>
-      <w:proofErr w:type="gramEnd"/>
       <w:r>
         <w:rPr>
           <w:rFonts w:ascii="Courier New" w:eastAsia="Times New Roman" w:hAnsi="Courier New" w:cs="Courier New"/>
@@ -1287,26 +1228,7 @@
           <w:lang w:eastAsia="en-IN"/>
         </w:rPr>
         <w:br/>
-      </w:r>
-      <w:proofErr w:type="gramStart"/>
-      <w:r>
-        <w:rPr>
-          <w:rFonts w:ascii="Courier New" w:eastAsia="Times New Roman" w:hAnsi="Courier New" w:cs="Courier New"/>
-          <w:sz w:val="20"/>
-          <w:szCs w:val="20"/>
-          <w:lang w:eastAsia="en-IN"/>
-        </w:rPr>
-        <w:t>unique(</w:t>
-      </w:r>
-      <w:proofErr w:type="gramEnd"/>
-      <w:r>
-        <w:rPr>
-          <w:rFonts w:ascii="Courier New" w:eastAsia="Times New Roman" w:hAnsi="Courier New" w:cs="Courier New"/>
-          <w:sz w:val="20"/>
-          <w:szCs w:val="20"/>
-          <w:lang w:eastAsia="en-IN"/>
-        </w:rPr>
-        <w:t>PM25_data$STATION_NAME)</w:t>
+        <w:t>unique(PM25_data$STATION_NAME)</w:t>
       </w:r>
     </w:p>
     <w:p>
@@ -1528,27 +1450,7 @@
           <w:lang w:eastAsia="en-IN"/>
         </w:rPr>
         <w:br/>
-        <w:t xml:space="preserve">PM25_plot &lt;- </w:t>
-      </w:r>
-      <w:proofErr w:type="gramStart"/>
-      <w:r>
-        <w:rPr>
-          <w:rFonts w:ascii="Courier New" w:eastAsia="Times New Roman" w:hAnsi="Courier New" w:cs="Courier New"/>
-          <w:sz w:val="20"/>
-          <w:szCs w:val="20"/>
-          <w:lang w:eastAsia="en-IN"/>
-        </w:rPr>
-        <w:t>function(</w:t>
-      </w:r>
-      <w:proofErr w:type="gramEnd"/>
-      <w:r>
-        <w:rPr>
-          <w:rFonts w:ascii="Courier New" w:eastAsia="Times New Roman" w:hAnsi="Courier New" w:cs="Courier New"/>
-          <w:sz w:val="20"/>
-          <w:szCs w:val="20"/>
-          <w:lang w:eastAsia="en-IN"/>
-        </w:rPr>
-        <w:t xml:space="preserve">datafile, </w:t>
+        <w:t xml:space="preserve">PM25_plot &lt;- function(datafile, </w:t>
       </w:r>
       <w:proofErr w:type="spellStart"/>
       <w:r>
@@ -1961,27 +1863,7 @@
           <w:lang w:eastAsia="en-IN"/>
         </w:rPr>
         <w:br/>
-        <w:t>PM25_</w:t>
-      </w:r>
-      <w:proofErr w:type="gramStart"/>
-      <w:r>
-        <w:rPr>
-          <w:rFonts w:ascii="Courier New" w:eastAsia="Times New Roman" w:hAnsi="Courier New" w:cs="Courier New"/>
-          <w:sz w:val="20"/>
-          <w:szCs w:val="20"/>
-          <w:lang w:eastAsia="en-IN"/>
-        </w:rPr>
-        <w:t>plot(</w:t>
-      </w:r>
-      <w:proofErr w:type="gramEnd"/>
-      <w:r>
-        <w:rPr>
-          <w:rFonts w:ascii="Courier New" w:eastAsia="Times New Roman" w:hAnsi="Courier New" w:cs="Courier New"/>
-          <w:sz w:val="20"/>
-          <w:szCs w:val="20"/>
-          <w:lang w:eastAsia="en-IN"/>
-        </w:rPr>
-        <w:t xml:space="preserve">PM25_data, </w:t>
+        <w:t xml:space="preserve">PM25_plot(PM25_data, </w:t>
       </w:r>
       <w:proofErr w:type="spellStart"/>
       <w:r>
@@ -2076,7 +1958,7 @@
             <wp:extent cx="4290060" cy="3063240"/>
             <wp:effectExtent l="0" t="0" r="0" b="3810"/>
             <wp:docPr id="10" name="Picture 10">
-              <a:hlinkClick xmlns:a="http://schemas.openxmlformats.org/drawingml/2006/main" r:id="rId15" tgtFrame="&quot;_blank&quot;"/>
+              <a:hlinkClick xmlns:a="http://schemas.openxmlformats.org/drawingml/2006/main" r:id="rId14" tgtFrame="&quot;_blank&quot;"/>
             </wp:docPr>
             <wp:cNvGraphicFramePr>
               <a:graphicFrameLocks xmlns:a="http://schemas.openxmlformats.org/drawingml/2006/main" noChangeAspect="1"/>
@@ -2086,14 +1968,14 @@
                 <pic:pic xmlns:pic="http://schemas.openxmlformats.org/drawingml/2006/picture">
                   <pic:nvPicPr>
                     <pic:cNvPr id="0" name="Picture 10">
-                      <a:hlinkClick r:id="rId15" tgtFrame="&quot;_blank&quot;"/>
+                      <a:hlinkClick r:id="rId14" tgtFrame="&quot;_blank&quot;"/>
                     </pic:cNvPr>
                     <pic:cNvPicPr>
                       <a:picLocks noChangeAspect="1" noChangeArrowheads="1"/>
                     </pic:cNvPicPr>
                   </pic:nvPicPr>
                   <pic:blipFill>
-                    <a:blip r:embed="rId16">
+                    <a:blip r:embed="rId15">
                       <a:extLst>
                         <a:ext uri="{28A0092B-C50C-407E-A947-70E740481C1C}">
                           <a14:useLocalDpi xmlns:a14="http://schemas.microsoft.com/office/drawing/2010/main" val="0"/>
@@ -2191,6 +2073,28 @@
         </w:rPr>
         <w:t xml:space="preserve">And what about the towns that are the closest to the fires? While there are fires burning across the province, the fires that are burning the forests of the Nechako Plateau have understandably received a lot of attention. You may have seen the news stories and images from Prince George like </w:t>
       </w:r>
+      <w:hyperlink r:id="rId16" w:tgtFrame="_blank" w:history="1">
+        <w:r>
+          <w:rPr>
+            <w:rFonts w:ascii="Courier New" w:eastAsia="Times New Roman" w:hAnsi="Courier New" w:cs="Courier New"/>
+            <w:color w:val="0000FF"/>
+            <w:sz w:val="20"/>
+            <w:szCs w:val="20"/>
+            <w:u w:val="single"/>
+            <w:lang w:eastAsia="en-IN"/>
+          </w:rPr>
+          <w:t>this</w:t>
+        </w:r>
+      </w:hyperlink>
+      <w:r>
+        <w:rPr>
+          <w:rFonts w:ascii="Courier New" w:eastAsia="Times New Roman" w:hAnsi="Courier New" w:cs="Courier New"/>
+          <w:sz w:val="20"/>
+          <w:szCs w:val="20"/>
+          <w:lang w:eastAsia="en-IN"/>
+        </w:rPr>
+        <w:t xml:space="preserve"> and </w:t>
+      </w:r>
       <w:hyperlink r:id="rId17" w:tgtFrame="_blank" w:history="1">
         <w:r>
           <w:rPr>
@@ -2211,31 +2115,9 @@
           <w:szCs w:val="20"/>
           <w:lang w:eastAsia="en-IN"/>
         </w:rPr>
-        <w:t xml:space="preserve"> and </w:t>
+        <w:t xml:space="preserve">, or the </w:t>
       </w:r>
       <w:hyperlink r:id="rId18" w:tgtFrame="_blank" w:history="1">
-        <w:r>
-          <w:rPr>
-            <w:rFonts w:ascii="Courier New" w:eastAsia="Times New Roman" w:hAnsi="Courier New" w:cs="Courier New"/>
-            <w:color w:val="0000FF"/>
-            <w:sz w:val="20"/>
-            <w:szCs w:val="20"/>
-            <w:u w:val="single"/>
-            <w:lang w:eastAsia="en-IN"/>
-          </w:rPr>
-          <w:t>this</w:t>
-        </w:r>
-      </w:hyperlink>
-      <w:r>
-        <w:rPr>
-          <w:rFonts w:ascii="Courier New" w:eastAsia="Times New Roman" w:hAnsi="Courier New" w:cs="Courier New"/>
-          <w:sz w:val="20"/>
-          <w:szCs w:val="20"/>
-          <w:lang w:eastAsia="en-IN"/>
-        </w:rPr>
-        <w:t xml:space="preserve">, or the </w:t>
-      </w:r>
-      <w:hyperlink r:id="rId19" w:tgtFrame="_blank" w:history="1">
         <w:r>
           <w:rPr>
             <w:rFonts w:ascii="Courier New" w:eastAsia="Times New Roman" w:hAnsi="Courier New" w:cs="Courier New"/>
@@ -2322,27 +2204,7 @@
           <w:szCs w:val="20"/>
           <w:lang w:eastAsia="en-IN"/>
         </w:rPr>
-        <w:t xml:space="preserve">Prince George is east of many major fires, downwind of the prevailing westerly winds. </w:t>
-      </w:r>
-      <w:proofErr w:type="gramStart"/>
-      <w:r>
-        <w:rPr>
-          <w:rFonts w:ascii="Courier New" w:eastAsia="Times New Roman" w:hAnsi="Courier New" w:cs="Courier New"/>
-          <w:sz w:val="20"/>
-          <w:szCs w:val="20"/>
-          <w:lang w:eastAsia="en-IN"/>
-        </w:rPr>
-        <w:t>So</w:t>
-      </w:r>
-      <w:proofErr w:type="gramEnd"/>
-      <w:r>
-        <w:rPr>
-          <w:rFonts w:ascii="Courier New" w:eastAsia="Times New Roman" w:hAnsi="Courier New" w:cs="Courier New"/>
-          <w:sz w:val="20"/>
-          <w:szCs w:val="20"/>
-          <w:lang w:eastAsia="en-IN"/>
-        </w:rPr>
-        <w:t xml:space="preserve"> what has the air quality in Prince George been like?</w:t>
+        <w:t>Prince George is east of many major fires, downwind of the prevailing westerly winds. So what has the air quality in Prince George been like?</w:t>
       </w:r>
     </w:p>
     <w:p>
@@ -2401,27 +2263,7 @@
           <w:lang w:eastAsia="en-IN"/>
         </w:rPr>
         <w:br/>
-        <w:t>PM25_</w:t>
-      </w:r>
-      <w:proofErr w:type="gramStart"/>
-      <w:r>
-        <w:rPr>
-          <w:rFonts w:ascii="Courier New" w:eastAsia="Times New Roman" w:hAnsi="Courier New" w:cs="Courier New"/>
-          <w:sz w:val="20"/>
-          <w:szCs w:val="20"/>
-          <w:lang w:eastAsia="en-IN"/>
-        </w:rPr>
-        <w:t>plot(</w:t>
-      </w:r>
-      <w:proofErr w:type="gramEnd"/>
-      <w:r>
-        <w:rPr>
-          <w:rFonts w:ascii="Courier New" w:eastAsia="Times New Roman" w:hAnsi="Courier New" w:cs="Courier New"/>
-          <w:sz w:val="20"/>
-          <w:szCs w:val="20"/>
-          <w:lang w:eastAsia="en-IN"/>
-        </w:rPr>
-        <w:t xml:space="preserve">PM25_data, </w:t>
+        <w:t xml:space="preserve">PM25_plot(PM25_data, </w:t>
       </w:r>
       <w:proofErr w:type="spellStart"/>
       <w:r>
@@ -2604,7 +2446,7 @@
             <wp:extent cx="4290060" cy="3063240"/>
             <wp:effectExtent l="0" t="0" r="0" b="3810"/>
             <wp:docPr id="11" name="Picture 11">
-              <a:hlinkClick xmlns:a="http://schemas.openxmlformats.org/drawingml/2006/main" r:id="rId20" tgtFrame="&quot;_blank&quot;"/>
+              <a:hlinkClick xmlns:a="http://schemas.openxmlformats.org/drawingml/2006/main" r:id="rId19" tgtFrame="&quot;_blank&quot;"/>
             </wp:docPr>
             <wp:cNvGraphicFramePr>
               <a:graphicFrameLocks xmlns:a="http://schemas.openxmlformats.org/drawingml/2006/main" noChangeAspect="1"/>
@@ -2614,14 +2456,14 @@
                 <pic:pic xmlns:pic="http://schemas.openxmlformats.org/drawingml/2006/picture">
                   <pic:nvPicPr>
                     <pic:cNvPr id="0" name="Picture 11">
-                      <a:hlinkClick r:id="rId20" tgtFrame="&quot;_blank&quot;"/>
+                      <a:hlinkClick r:id="rId19" tgtFrame="&quot;_blank&quot;"/>
                     </pic:cNvPr>
                     <pic:cNvPicPr>
                       <a:picLocks noChangeAspect="1" noChangeArrowheads="1"/>
                     </pic:cNvPicPr>
                   </pic:nvPicPr>
                   <pic:blipFill>
-                    <a:blip r:embed="rId21">
+                    <a:blip r:embed="rId20">
                       <a:extLst>
                         <a:ext uri="{28A0092B-C50C-407E-A947-70E740481C1C}">
                           <a14:useLocalDpi xmlns:a14="http://schemas.microsoft.com/office/drawing/2010/main" val="0"/>
@@ -2805,27 +2647,7 @@
           <w:lang w:eastAsia="en-IN"/>
         </w:rPr>
         <w:br/>
-        <w:t>PM25_</w:t>
-      </w:r>
-      <w:proofErr w:type="gramStart"/>
-      <w:r>
-        <w:rPr>
-          <w:rFonts w:ascii="Courier New" w:eastAsia="Times New Roman" w:hAnsi="Courier New" w:cs="Courier New"/>
-          <w:sz w:val="20"/>
-          <w:szCs w:val="20"/>
-          <w:lang w:eastAsia="en-IN"/>
-        </w:rPr>
-        <w:t>plot(</w:t>
-      </w:r>
-      <w:proofErr w:type="gramEnd"/>
-      <w:r>
-        <w:rPr>
-          <w:rFonts w:ascii="Courier New" w:eastAsia="Times New Roman" w:hAnsi="Courier New" w:cs="Courier New"/>
-          <w:sz w:val="20"/>
-          <w:szCs w:val="20"/>
-          <w:lang w:eastAsia="en-IN"/>
-        </w:rPr>
-        <w:t xml:space="preserve">PM25_data, </w:t>
+        <w:t xml:space="preserve">PM25_plot(PM25_data, </w:t>
       </w:r>
       <w:proofErr w:type="spellStart"/>
       <w:r>
@@ -2949,7 +2771,7 @@
             <wp:extent cx="4290060" cy="3063240"/>
             <wp:effectExtent l="0" t="0" r="0" b="3810"/>
             <wp:docPr id="12" name="Picture 12">
-              <a:hlinkClick xmlns:a="http://schemas.openxmlformats.org/drawingml/2006/main" r:id="rId22" tgtFrame="&quot;_blank&quot;"/>
+              <a:hlinkClick xmlns:a="http://schemas.openxmlformats.org/drawingml/2006/main" r:id="rId21" tgtFrame="&quot;_blank&quot;"/>
             </wp:docPr>
             <wp:cNvGraphicFramePr>
               <a:graphicFrameLocks xmlns:a="http://schemas.openxmlformats.org/drawingml/2006/main" noChangeAspect="1"/>
@@ -2959,14 +2781,14 @@
                 <pic:pic xmlns:pic="http://schemas.openxmlformats.org/drawingml/2006/picture">
                   <pic:nvPicPr>
                     <pic:cNvPr id="0" name="Picture 12">
-                      <a:hlinkClick r:id="rId22" tgtFrame="&quot;_blank&quot;"/>
+                      <a:hlinkClick r:id="rId21" tgtFrame="&quot;_blank&quot;"/>
                     </pic:cNvPr>
                     <pic:cNvPicPr>
                       <a:picLocks noChangeAspect="1" noChangeArrowheads="1"/>
                     </pic:cNvPicPr>
                   </pic:nvPicPr>
                   <pic:blipFill>
-                    <a:blip r:embed="rId23">
+                    <a:blip r:embed="rId22">
                       <a:extLst>
                         <a:ext uri="{28A0092B-C50C-407E-A947-70E740481C1C}">
                           <a14:useLocalDpi xmlns:a14="http://schemas.microsoft.com/office/drawing/2010/main" val="0"/>
@@ -3110,27 +2932,7 @@
           <w:lang w:eastAsia="en-IN"/>
         </w:rPr>
         <w:br/>
-        <w:t>PM25_</w:t>
-      </w:r>
-      <w:proofErr w:type="gramStart"/>
-      <w:r>
-        <w:rPr>
-          <w:rFonts w:ascii="Courier New" w:eastAsia="Times New Roman" w:hAnsi="Courier New" w:cs="Courier New"/>
-          <w:sz w:val="20"/>
-          <w:szCs w:val="20"/>
-          <w:lang w:eastAsia="en-IN"/>
-        </w:rPr>
-        <w:t>plot(</w:t>
-      </w:r>
-      <w:proofErr w:type="gramEnd"/>
-      <w:r>
-        <w:rPr>
-          <w:rFonts w:ascii="Courier New" w:eastAsia="Times New Roman" w:hAnsi="Courier New" w:cs="Courier New"/>
-          <w:sz w:val="20"/>
-          <w:szCs w:val="20"/>
-          <w:lang w:eastAsia="en-IN"/>
-        </w:rPr>
-        <w:t xml:space="preserve">PM25_data, </w:t>
+        <w:t xml:space="preserve">PM25_plot(PM25_data, </w:t>
       </w:r>
       <w:proofErr w:type="spellStart"/>
       <w:r>
@@ -3225,7 +3027,7 @@
             <wp:extent cx="4290060" cy="3063240"/>
             <wp:effectExtent l="0" t="0" r="0" b="3810"/>
             <wp:docPr id="13" name="Picture 13">
-              <a:hlinkClick xmlns:a="http://schemas.openxmlformats.org/drawingml/2006/main" r:id="rId24" tgtFrame="&quot;_blank&quot;"/>
+              <a:hlinkClick xmlns:a="http://schemas.openxmlformats.org/drawingml/2006/main" r:id="rId23" tgtFrame="&quot;_blank&quot;"/>
             </wp:docPr>
             <wp:cNvGraphicFramePr>
               <a:graphicFrameLocks xmlns:a="http://schemas.openxmlformats.org/drawingml/2006/main" noChangeAspect="1"/>
@@ -3235,14 +3037,14 @@
                 <pic:pic xmlns:pic="http://schemas.openxmlformats.org/drawingml/2006/picture">
                   <pic:nvPicPr>
                     <pic:cNvPr id="0" name="Picture 13">
-                      <a:hlinkClick r:id="rId24" tgtFrame="&quot;_blank&quot;"/>
+                      <a:hlinkClick r:id="rId23" tgtFrame="&quot;_blank&quot;"/>
                     </pic:cNvPr>
                     <pic:cNvPicPr>
                       <a:picLocks noChangeAspect="1" noChangeArrowheads="1"/>
                     </pic:cNvPicPr>
                   </pic:nvPicPr>
                   <pic:blipFill>
-                    <a:blip r:embed="rId25">
+                    <a:blip r:embed="rId24">
                       <a:extLst>
                         <a:ext uri="{28A0092B-C50C-407E-A947-70E740481C1C}">
                           <a14:useLocalDpi xmlns:a14="http://schemas.microsoft.com/office/drawing/2010/main" val="0"/>
@@ -3618,27 +3420,7 @@
           <w:szCs w:val="20"/>
           <w:lang w:eastAsia="en-IN"/>
         </w:rPr>
-        <w:t xml:space="preserve"> &lt;- </w:t>
-      </w:r>
-      <w:proofErr w:type="gramStart"/>
-      <w:r>
-        <w:rPr>
-          <w:rFonts w:ascii="Courier New" w:eastAsia="Times New Roman" w:hAnsi="Courier New" w:cs="Courier New"/>
-          <w:sz w:val="20"/>
-          <w:szCs w:val="20"/>
-          <w:lang w:eastAsia="en-IN"/>
-        </w:rPr>
-        <w:t>c(</w:t>
-      </w:r>
-      <w:proofErr w:type="gramEnd"/>
-      <w:r>
-        <w:rPr>
-          <w:rFonts w:ascii="Courier New" w:eastAsia="Times New Roman" w:hAnsi="Courier New" w:cs="Courier New"/>
-          <w:sz w:val="20"/>
-          <w:szCs w:val="20"/>
-          <w:lang w:eastAsia="en-IN"/>
-        </w:rPr>
-        <w:t xml:space="preserve">"Burns Lake Fire Centre", "Prince George Plaza 400", </w:t>
+        <w:t xml:space="preserve"> &lt;- c("Burns Lake Fire Centre", "Prince George Plaza 400", </w:t>
       </w:r>
     </w:p>
     <w:p>
@@ -3804,17 +3586,7 @@
           <w:szCs w:val="20"/>
           <w:lang w:eastAsia="en-IN"/>
         </w:rPr>
-        <w:t>geom_</w:t>
-      </w:r>
-      <w:proofErr w:type="gramStart"/>
-      <w:r>
-        <w:rPr>
-          <w:rFonts w:ascii="Courier New" w:eastAsia="Times New Roman" w:hAnsi="Courier New" w:cs="Courier New"/>
-          <w:sz w:val="20"/>
-          <w:szCs w:val="20"/>
-          <w:lang w:eastAsia="en-IN"/>
-        </w:rPr>
-        <w:t>line</w:t>
+        <w:t>geom_line</w:t>
       </w:r>
       <w:proofErr w:type="spellEnd"/>
       <w:r>
@@ -3827,7 +3599,6 @@
         <w:t>(</w:t>
       </w:r>
       <w:proofErr w:type="spellStart"/>
-      <w:proofErr w:type="gramEnd"/>
       <w:r>
         <w:rPr>
           <w:rFonts w:ascii="Courier New" w:eastAsia="Times New Roman" w:hAnsi="Courier New" w:cs="Courier New"/>
@@ -4010,7 +3781,7 @@
             <wp:extent cx="4290060" cy="3063240"/>
             <wp:effectExtent l="0" t="0" r="0" b="3810"/>
             <wp:docPr id="14" name="Picture 14">
-              <a:hlinkClick xmlns:a="http://schemas.openxmlformats.org/drawingml/2006/main" r:id="rId26" tgtFrame="&quot;_blank&quot;"/>
+              <a:hlinkClick xmlns:a="http://schemas.openxmlformats.org/drawingml/2006/main" r:id="rId25" tgtFrame="&quot;_blank&quot;"/>
             </wp:docPr>
             <wp:cNvGraphicFramePr>
               <a:graphicFrameLocks xmlns:a="http://schemas.openxmlformats.org/drawingml/2006/main" noChangeAspect="1"/>
@@ -4020,14 +3791,14 @@
                 <pic:pic xmlns:pic="http://schemas.openxmlformats.org/drawingml/2006/picture">
                   <pic:nvPicPr>
                     <pic:cNvPr id="0" name="Picture 14">
-                      <a:hlinkClick r:id="rId26" tgtFrame="&quot;_blank&quot;"/>
+                      <a:hlinkClick r:id="rId25" tgtFrame="&quot;_blank&quot;"/>
                     </pic:cNvPr>
                     <pic:cNvPicPr>
                       <a:picLocks noChangeAspect="1" noChangeArrowheads="1"/>
                     </pic:cNvPicPr>
                   </pic:nvPicPr>
                   <pic:blipFill>
-                    <a:blip r:embed="rId27">
+                    <a:blip r:embed="rId26">
                       <a:extLst>
                         <a:ext uri="{28A0092B-C50C-407E-A947-70E740481C1C}">
                           <a14:useLocalDpi xmlns:a14="http://schemas.microsoft.com/office/drawing/2010/main" val="0"/>
@@ -4427,27 +4198,7 @@
           <w:szCs w:val="20"/>
           <w:lang w:eastAsia="en-IN"/>
         </w:rPr>
-        <w:t xml:space="preserve"> &lt;- </w:t>
-      </w:r>
-      <w:proofErr w:type="gramStart"/>
-      <w:r>
-        <w:rPr>
-          <w:rFonts w:ascii="Courier New" w:eastAsia="Times New Roman" w:hAnsi="Courier New" w:cs="Courier New"/>
-          <w:sz w:val="20"/>
-          <w:szCs w:val="20"/>
-          <w:lang w:eastAsia="en-IN"/>
-        </w:rPr>
-        <w:t>c(</w:t>
-      </w:r>
-      <w:proofErr w:type="gramEnd"/>
-      <w:r>
-        <w:rPr>
-          <w:rFonts w:ascii="Courier New" w:eastAsia="Times New Roman" w:hAnsi="Courier New" w:cs="Courier New"/>
-          <w:sz w:val="20"/>
-          <w:szCs w:val="20"/>
-          <w:lang w:eastAsia="en-IN"/>
-        </w:rPr>
-        <w:t xml:space="preserve">"Burns Lake Fire Centre", "Prince George Plaza 400", </w:t>
+        <w:t xml:space="preserve"> &lt;- c("Burns Lake Fire Centre", "Prince George Plaza 400", </w:t>
       </w:r>
     </w:p>
     <w:p>
@@ -4622,17 +4373,7 @@
           <w:szCs w:val="20"/>
           <w:lang w:eastAsia="en-IN"/>
         </w:rPr>
-        <w:t>geom_</w:t>
-      </w:r>
-      <w:proofErr w:type="gramStart"/>
-      <w:r>
-        <w:rPr>
-          <w:rFonts w:ascii="Courier New" w:eastAsia="Times New Roman" w:hAnsi="Courier New" w:cs="Courier New"/>
-          <w:sz w:val="20"/>
-          <w:szCs w:val="20"/>
-          <w:lang w:eastAsia="en-IN"/>
-        </w:rPr>
-        <w:t>line</w:t>
+        <w:t>geom_line</w:t>
       </w:r>
       <w:proofErr w:type="spellEnd"/>
       <w:r>
@@ -4645,7 +4386,6 @@
         <w:t>(</w:t>
       </w:r>
       <w:proofErr w:type="spellStart"/>
-      <w:proofErr w:type="gramEnd"/>
       <w:r>
         <w:rPr>
           <w:rFonts w:ascii="Courier New" w:eastAsia="Times New Roman" w:hAnsi="Courier New" w:cs="Courier New"/>
@@ -4703,27 +4443,7 @@
           <w:lang w:eastAsia="en-IN"/>
         </w:rPr>
         <w:br/>
-        <w:t xml:space="preserve">  labs(title = </w:t>
-      </w:r>
-      <w:proofErr w:type="gramStart"/>
-      <w:r>
-        <w:rPr>
-          <w:rFonts w:ascii="Courier New" w:eastAsia="Times New Roman" w:hAnsi="Courier New" w:cs="Courier New"/>
-          <w:sz w:val="20"/>
-          <w:szCs w:val="20"/>
-          <w:lang w:eastAsia="en-IN"/>
-        </w:rPr>
-        <w:t>glue(</w:t>
-      </w:r>
-      <w:proofErr w:type="gramEnd"/>
-      <w:r>
-        <w:rPr>
-          <w:rFonts w:ascii="Courier New" w:eastAsia="Times New Roman" w:hAnsi="Courier New" w:cs="Courier New"/>
-          <w:sz w:val="20"/>
-          <w:szCs w:val="20"/>
-          <w:lang w:eastAsia="en-IN"/>
-        </w:rPr>
-        <w:t>"Air quality: Burns Lake, Prince George, Smithers, Victoria"),</w:t>
+        <w:t xml:space="preserve">  labs(title = glue("Air quality: Burns Lake, Prince George, Smithers, Victoria"),</w:t>
       </w:r>
       <w:r>
         <w:rPr>
@@ -5017,7 +4737,7 @@
             <wp:extent cx="4290060" cy="3063240"/>
             <wp:effectExtent l="0" t="0" r="0" b="3810"/>
             <wp:docPr id="15" name="Picture 15">
-              <a:hlinkClick xmlns:a="http://schemas.openxmlformats.org/drawingml/2006/main" r:id="rId28" tgtFrame="&quot;_blank&quot;"/>
+              <a:hlinkClick xmlns:a="http://schemas.openxmlformats.org/drawingml/2006/main" r:id="rId27" tgtFrame="&quot;_blank&quot;"/>
             </wp:docPr>
             <wp:cNvGraphicFramePr>
               <a:graphicFrameLocks xmlns:a="http://schemas.openxmlformats.org/drawingml/2006/main" noChangeAspect="1"/>
@@ -5027,14 +4747,14 @@
                 <pic:pic xmlns:pic="http://schemas.openxmlformats.org/drawingml/2006/picture">
                   <pic:nvPicPr>
                     <pic:cNvPr id="0" name="Picture 15">
-                      <a:hlinkClick r:id="rId28" tgtFrame="&quot;_blank&quot;"/>
+                      <a:hlinkClick r:id="rId27" tgtFrame="&quot;_blank&quot;"/>
                     </pic:cNvPr>
                     <pic:cNvPicPr>
                       <a:picLocks noChangeAspect="1" noChangeArrowheads="1"/>
                     </pic:cNvPicPr>
                   </pic:nvPicPr>
                   <pic:blipFill>
-                    <a:blip r:embed="rId29">
+                    <a:blip r:embed="rId28">
                       <a:extLst>
                         <a:ext uri="{28A0092B-C50C-407E-A947-70E740481C1C}">
                           <a14:useLocalDpi xmlns:a14="http://schemas.microsoft.com/office/drawing/2010/main" val="0"/>
@@ -5393,17 +5113,7 @@
           <w:szCs w:val="20"/>
           <w:lang w:eastAsia="en-IN"/>
         </w:rPr>
-        <w:t>geom_</w:t>
-      </w:r>
-      <w:proofErr w:type="gramStart"/>
-      <w:r>
-        <w:rPr>
-          <w:rFonts w:ascii="Courier New" w:eastAsia="Times New Roman" w:hAnsi="Courier New" w:cs="Courier New"/>
-          <w:sz w:val="20"/>
-          <w:szCs w:val="20"/>
-          <w:lang w:eastAsia="en-IN"/>
-        </w:rPr>
-        <w:t>line</w:t>
+        <w:t>geom_line</w:t>
       </w:r>
       <w:proofErr w:type="spellEnd"/>
       <w:r>
@@ -5416,7 +5126,6 @@
         <w:t>(</w:t>
       </w:r>
       <w:proofErr w:type="spellStart"/>
-      <w:proofErr w:type="gramEnd"/>
       <w:r>
         <w:rPr>
           <w:rFonts w:ascii="Courier New" w:eastAsia="Times New Roman" w:hAnsi="Courier New" w:cs="Courier New"/>
@@ -5474,27 +5183,7 @@
           <w:lang w:eastAsia="en-IN"/>
         </w:rPr>
         <w:br/>
-        <w:t xml:space="preserve">  labs(title = </w:t>
-      </w:r>
-      <w:proofErr w:type="gramStart"/>
-      <w:r>
-        <w:rPr>
-          <w:rFonts w:ascii="Courier New" w:eastAsia="Times New Roman" w:hAnsi="Courier New" w:cs="Courier New"/>
-          <w:sz w:val="20"/>
-          <w:szCs w:val="20"/>
-          <w:lang w:eastAsia="en-IN"/>
-        </w:rPr>
-        <w:t>glue(</w:t>
-      </w:r>
-      <w:proofErr w:type="gramEnd"/>
-      <w:r>
-        <w:rPr>
-          <w:rFonts w:ascii="Courier New" w:eastAsia="Times New Roman" w:hAnsi="Courier New" w:cs="Courier New"/>
-          <w:sz w:val="20"/>
-          <w:szCs w:val="20"/>
-          <w:lang w:eastAsia="en-IN"/>
-        </w:rPr>
-        <w:t>"Air quality: Burns Lake, Prince George, Smithers, Victoria"),</w:t>
+        <w:t xml:space="preserve">  labs(title = glue("Air quality: Burns Lake, Prince George, Smithers, Victoria"),</w:t>
       </w:r>
       <w:r>
         <w:rPr>
@@ -5730,7 +5419,7 @@
             <wp:extent cx="4290060" cy="3063240"/>
             <wp:effectExtent l="0" t="0" r="0" b="3810"/>
             <wp:docPr id="16" name="Picture 16">
-              <a:hlinkClick xmlns:a="http://schemas.openxmlformats.org/drawingml/2006/main" r:id="rId30" tgtFrame="&quot;_blank&quot;"/>
+              <a:hlinkClick xmlns:a="http://schemas.openxmlformats.org/drawingml/2006/main" r:id="rId29" tgtFrame="&quot;_blank&quot;"/>
             </wp:docPr>
             <wp:cNvGraphicFramePr>
               <a:graphicFrameLocks xmlns:a="http://schemas.openxmlformats.org/drawingml/2006/main" noChangeAspect="1"/>
@@ -5740,14 +5429,14 @@
                 <pic:pic xmlns:pic="http://schemas.openxmlformats.org/drawingml/2006/picture">
                   <pic:nvPicPr>
                     <pic:cNvPr id="0" name="Picture 16">
-                      <a:hlinkClick r:id="rId30" tgtFrame="&quot;_blank&quot;"/>
+                      <a:hlinkClick r:id="rId29" tgtFrame="&quot;_blank&quot;"/>
                     </pic:cNvPr>
                     <pic:cNvPicPr>
                       <a:picLocks noChangeAspect="1" noChangeArrowheads="1"/>
                     </pic:cNvPicPr>
                   </pic:nvPicPr>
                   <pic:blipFill>
-                    <a:blip r:embed="rId31">
+                    <a:blip r:embed="rId30">
                       <a:extLst>
                         <a:ext uri="{28A0092B-C50C-407E-A947-70E740481C1C}">
                           <a14:useLocalDpi xmlns:a14="http://schemas.microsoft.com/office/drawing/2010/main" val="0"/>
